--- a/tutorial.docx
+++ b/tutorial.docx
@@ -28166,7 +28166,25 @@
           <w:szCs w:val="32"/>
           <w:rtl/>
         </w:rPr>
-        <w:t>اینبار برای ایجاد فرم تغییر پسورد در جنگو از کلاس های آماده و پیشفرض موجود در جنگو استفاده میکنیم تا بسیار ساده و کوتاه و مطمئن کار را به اجام برسانیم.</w:t>
+        <w:t>اینبار برای ایجاد فرم تغییر پسورد در جنگو از کلاس های آماده و پیشفرض موجود در جنگو استفاده میکنیم تا بسیار ساده و کوتاه و مطمئن کار را به ا</w:t>
+      </w:r>
+      <w:r>
+        <w:rPr>
+          <w:rFonts w:cs="B Nazanin" w:hint="cs"/>
+          <w:sz w:val="32"/>
+          <w:szCs w:val="32"/>
+          <w:rtl/>
+        </w:rPr>
+        <w:t>ن</w:t>
+      </w:r>
+      <w:r>
+        <w:rPr>
+          <w:rFonts w:cs="B Nazanin" w:hint="cs"/>
+          <w:sz w:val="32"/>
+          <w:szCs w:val="32"/>
+          <w:rtl/>
+        </w:rPr>
+        <w:t>جام برسانیم.</w:t>
       </w:r>
     </w:p>
     <w:p>
